--- a/Ecomsolute/ClickBay/ClickBay_Docs.docx
+++ b/Ecomsolute/ClickBay/ClickBay_Docs.docx
@@ -126,7 +126,7 @@
                     <pic:cNvPicPr/>
                   </pic:nvPicPr>
                   <pic:blipFill>
-                    <a:blip r:embed="rId4">
+                    <a:blip r:embed="rId5">
                       <a:extLst>
                         <a:ext uri="{28A0092B-C50C-407E-A947-70E740481C1C}">
                           <a14:useLocalDpi xmlns:a14="http://schemas.microsoft.com/office/drawing/2010/main" val="0"/>
@@ -805,8 +805,12 @@
           <w:tab w:val="left" w:pos="1050"/>
         </w:tabs>
       </w:pPr>
-      <w:bookmarkStart w:id="0" w:name="_GoBack"/>
-      <w:bookmarkEnd w:id="0"/>
+      <w:r>
+        <w:rPr>
+          <w:highlight w:val="yellow"/>
+        </w:rPr>
+        <w:t>NHƯỢNG VÉ MÁY BAY:</w:t>
+      </w:r>
     </w:p>
     <w:p>
       <w:pPr>
@@ -814,6 +818,1336 @@
           <w:tab w:val="left" w:pos="1050"/>
         </w:tabs>
       </w:pPr>
+      <w:r>
+        <w:t>*Khi bạn đã mua vé máy bay nhưng không thể đi vì lý do gì đó. Bạn muốn bán lại vé(nhượng lại).</w:t>
+      </w:r>
+    </w:p>
+    <w:p>
+      <w:pPr>
+        <w:tabs>
+          <w:tab w:val="left" w:pos="1050"/>
+        </w:tabs>
+      </w:pPr>
+      <w:r>
+        <w:rPr>
+          <w:noProof/>
+        </w:rPr>
+        <mc:AlternateContent>
+          <mc:Choice Requires="wps">
+            <w:drawing>
+              <wp:anchor distT="0" distB="0" distL="114300" distR="114300" simplePos="0" relativeHeight="251676672" behindDoc="0" locked="0" layoutInCell="1" allowOverlap="1" wp14:anchorId="7E91367D" wp14:editId="23E446F5">
+                <wp:simplePos x="0" y="0"/>
+                <wp:positionH relativeFrom="column">
+                  <wp:posOffset>8620125</wp:posOffset>
+                </wp:positionH>
+                <wp:positionV relativeFrom="paragraph">
+                  <wp:posOffset>1085850</wp:posOffset>
+                </wp:positionV>
+                <wp:extent cx="1714500" cy="619125"/>
+                <wp:effectExtent l="0" t="0" r="19050" b="28575"/>
+                <wp:wrapNone/>
+                <wp:docPr id="14" name="Rectangle 14"/>
+                <wp:cNvGraphicFramePr/>
+                <a:graphic xmlns:a="http://schemas.openxmlformats.org/drawingml/2006/main">
+                  <a:graphicData uri="http://schemas.microsoft.com/office/word/2010/wordprocessingShape">
+                    <wps:wsp>
+                      <wps:cNvSpPr/>
+                      <wps:spPr>
+                        <a:xfrm>
+                          <a:off x="0" y="0"/>
+                          <a:ext cx="1714500" cy="619125"/>
+                        </a:xfrm>
+                        <a:prstGeom prst="rect">
+                          <a:avLst/>
+                        </a:prstGeom>
+                      </wps:spPr>
+                      <wps:style>
+                        <a:lnRef idx="2">
+                          <a:schemeClr val="accent1">
+                            <a:shade val="50000"/>
+                          </a:schemeClr>
+                        </a:lnRef>
+                        <a:fillRef idx="1">
+                          <a:schemeClr val="accent1"/>
+                        </a:fillRef>
+                        <a:effectRef idx="0">
+                          <a:schemeClr val="accent1"/>
+                        </a:effectRef>
+                        <a:fontRef idx="minor">
+                          <a:schemeClr val="lt1"/>
+                        </a:fontRef>
+                      </wps:style>
+                      <wps:txbx>
+                        <w:txbxContent>
+                          <w:p>
+                            <w:pPr>
+                              <w:jc w:val="center"/>
+                            </w:pPr>
+                            <w:r>
+                              <w:t>Box tin tức mới nhất</w:t>
+                            </w:r>
+                          </w:p>
+                        </w:txbxContent>
+                      </wps:txbx>
+                      <wps:bodyPr rot="0" spcFirstLastPara="0" vertOverflow="overflow" horzOverflow="overflow" vert="horz" wrap="square" lIns="91440" tIns="45720" rIns="91440" bIns="45720" numCol="1" spcCol="0" rtlCol="0" fromWordArt="0" anchor="ctr" anchorCtr="0" forceAA="0" compatLnSpc="1">
+                        <a:prstTxWarp prst="textNoShape">
+                          <a:avLst/>
+                        </a:prstTxWarp>
+                        <a:noAutofit/>
+                      </wps:bodyPr>
+                    </wps:wsp>
+                  </a:graphicData>
+                </a:graphic>
+                <wp14:sizeRelH relativeFrom="margin">
+                  <wp14:pctWidth>0</wp14:pctWidth>
+                </wp14:sizeRelH>
+                <wp14:sizeRelV relativeFrom="margin">
+                  <wp14:pctHeight>0</wp14:pctHeight>
+                </wp14:sizeRelV>
+              </wp:anchor>
+            </w:drawing>
+          </mc:Choice>
+          <mc:Fallback>
+            <w:pict>
+              <v:rect w14:anchorId="7E91367D" id="Rectangle 14" o:spid="_x0000_s1026" style="position:absolute;margin-left:678.75pt;margin-top:85.5pt;width:135pt;height:48.75pt;z-index:251676672;visibility:visible;mso-wrap-style:square;mso-width-percent:0;mso-height-percent:0;mso-wrap-distance-left:9pt;mso-wrap-distance-top:0;mso-wrap-distance-right:9pt;mso-wrap-distance-bottom:0;mso-position-horizontal:absolute;mso-position-horizontal-relative:text;mso-position-vertical:absolute;mso-position-vertical-relative:text;mso-width-percent:0;mso-height-percent:0;mso-width-relative:margin;mso-height-relative:margin;v-text-anchor:middle" o:gfxdata="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" fillcolor="#5b9bd5 [3204]" strokecolor="#1f4d78 [1604]" strokeweight="1pt">
+                <v:textbox>
+                  <w:txbxContent>
+                    <w:p>
+                      <w:pPr>
+                        <w:jc w:val="center"/>
+                      </w:pPr>
+                      <w:r>
+                        <w:t>Box tin tức mới nhất</w:t>
+                      </w:r>
+                    </w:p>
+                  </w:txbxContent>
+                </v:textbox>
+              </v:rect>
+            </w:pict>
+          </mc:Fallback>
+        </mc:AlternateContent>
+      </w:r>
+      <w:r>
+        <w:rPr>
+          <w:noProof/>
+        </w:rPr>
+        <mc:AlternateContent>
+          <mc:Choice Requires="wps">
+            <w:drawing>
+              <wp:anchor distT="0" distB="0" distL="114300" distR="114300" simplePos="0" relativeHeight="251674624" behindDoc="0" locked="0" layoutInCell="1" allowOverlap="1">
+                <wp:simplePos x="0" y="0"/>
+                <wp:positionH relativeFrom="column">
+                  <wp:posOffset>3253769</wp:posOffset>
+                </wp:positionH>
+                <wp:positionV relativeFrom="paragraph">
+                  <wp:posOffset>690910</wp:posOffset>
+                </wp:positionV>
+                <wp:extent cx="1275907" cy="425302"/>
+                <wp:effectExtent l="0" t="0" r="19685" b="13335"/>
+                <wp:wrapNone/>
+                <wp:docPr id="13" name="Rectangle 13"/>
+                <wp:cNvGraphicFramePr/>
+                <a:graphic xmlns:a="http://schemas.openxmlformats.org/drawingml/2006/main">
+                  <a:graphicData uri="http://schemas.microsoft.com/office/word/2010/wordprocessingShape">
+                    <wps:wsp>
+                      <wps:cNvSpPr/>
+                      <wps:spPr>
+                        <a:xfrm>
+                          <a:off x="0" y="0"/>
+                          <a:ext cx="1275907" cy="425302"/>
+                        </a:xfrm>
+                        <a:prstGeom prst="rect">
+                          <a:avLst/>
+                        </a:prstGeom>
+                      </wps:spPr>
+                      <wps:style>
+                        <a:lnRef idx="2">
+                          <a:schemeClr val="accent1">
+                            <a:shade val="50000"/>
+                          </a:schemeClr>
+                        </a:lnRef>
+                        <a:fillRef idx="1">
+                          <a:schemeClr val="accent1"/>
+                        </a:fillRef>
+                        <a:effectRef idx="0">
+                          <a:schemeClr val="accent1"/>
+                        </a:effectRef>
+                        <a:fontRef idx="minor">
+                          <a:schemeClr val="lt1"/>
+                        </a:fontRef>
+                      </wps:style>
+                      <wps:txbx>
+                        <w:txbxContent>
+                          <w:p>
+                            <w:pPr>
+                              <w:jc w:val="center"/>
+                            </w:pPr>
+                            <w:r>
+                              <w:t>Form đăng tin</w:t>
+                            </w:r>
+                          </w:p>
+                        </w:txbxContent>
+                      </wps:txbx>
+                      <wps:bodyPr rot="0" spcFirstLastPara="0" vertOverflow="overflow" horzOverflow="overflow" vert="horz" wrap="square" lIns="91440" tIns="45720" rIns="91440" bIns="45720" numCol="1" spcCol="0" rtlCol="0" fromWordArt="0" anchor="ctr" anchorCtr="0" forceAA="0" compatLnSpc="1">
+                        <a:prstTxWarp prst="textNoShape">
+                          <a:avLst/>
+                        </a:prstTxWarp>
+                        <a:noAutofit/>
+                      </wps:bodyPr>
+                    </wps:wsp>
+                  </a:graphicData>
+                </a:graphic>
+                <wp14:sizeRelH relativeFrom="margin">
+                  <wp14:pctWidth>0</wp14:pctWidth>
+                </wp14:sizeRelH>
+              </wp:anchor>
+            </w:drawing>
+          </mc:Choice>
+          <mc:Fallback>
+            <w:pict>
+              <v:rect id="Rectangle 13" o:spid="_x0000_s1027" style="position:absolute;margin-left:256.2pt;margin-top:54.4pt;width:100.45pt;height:33.5pt;z-index:251674624;visibility:visible;mso-wrap-style:square;mso-width-percent:0;mso-wrap-distance-left:9pt;mso-wrap-distance-top:0;mso-wrap-distance-right:9pt;mso-wrap-distance-bottom:0;mso-position-horizontal:absolute;mso-position-horizontal-relative:text;mso-position-vertical:absolute;mso-position-vertical-relative:text;mso-width-percent:0;mso-width-relative:margin;v-text-anchor:middle" o:gfxdata="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" fillcolor="#5b9bd5 [3204]" strokecolor="#1f4d78 [1604]" strokeweight="1pt">
+                <v:textbox>
+                  <w:txbxContent>
+                    <w:p>
+                      <w:pPr>
+                        <w:jc w:val="center"/>
+                      </w:pPr>
+                      <w:r>
+                        <w:t>Form đăng tin</w:t>
+                      </w:r>
+                    </w:p>
+                  </w:txbxContent>
+                </v:textbox>
+              </v:rect>
+            </w:pict>
+          </mc:Fallback>
+        </mc:AlternateContent>
+      </w:r>
+      <w:r>
+        <w:rPr>
+          <w:noProof/>
+        </w:rPr>
+        <mc:AlternateContent>
+          <mc:Choice Requires="wps">
+            <w:drawing>
+              <wp:anchor distT="0" distB="0" distL="114300" distR="114300" simplePos="0" relativeHeight="251673600" behindDoc="0" locked="0" layoutInCell="1" allowOverlap="1" wp14:anchorId="0E552AF7" wp14:editId="745E057E">
+                <wp:simplePos x="0" y="0"/>
+                <wp:positionH relativeFrom="column">
+                  <wp:posOffset>5125100</wp:posOffset>
+                </wp:positionH>
+                <wp:positionV relativeFrom="paragraph">
+                  <wp:posOffset>52956</wp:posOffset>
+                </wp:positionV>
+                <wp:extent cx="3583172" cy="5730594"/>
+                <wp:effectExtent l="0" t="0" r="17780" b="22860"/>
+                <wp:wrapNone/>
+                <wp:docPr id="12" name="Rounded Rectangle 12"/>
+                <wp:cNvGraphicFramePr/>
+                <a:graphic xmlns:a="http://schemas.openxmlformats.org/drawingml/2006/main">
+                  <a:graphicData uri="http://schemas.microsoft.com/office/word/2010/wordprocessingShape">
+                    <wps:wsp>
+                      <wps:cNvSpPr/>
+                      <wps:spPr>
+                        <a:xfrm>
+                          <a:off x="0" y="0"/>
+                          <a:ext cx="3583172" cy="5730594"/>
+                        </a:xfrm>
+                        <a:prstGeom prst="roundRect">
+                          <a:avLst/>
+                        </a:prstGeom>
+                        <a:noFill/>
+                        <a:ln>
+                          <a:solidFill>
+                            <a:srgbClr val="FF0000"/>
+                          </a:solidFill>
+                        </a:ln>
+                      </wps:spPr>
+                      <wps:style>
+                        <a:lnRef idx="2">
+                          <a:schemeClr val="accent1">
+                            <a:shade val="50000"/>
+                          </a:schemeClr>
+                        </a:lnRef>
+                        <a:fillRef idx="1">
+                          <a:schemeClr val="accent1"/>
+                        </a:fillRef>
+                        <a:effectRef idx="0">
+                          <a:schemeClr val="accent1"/>
+                        </a:effectRef>
+                        <a:fontRef idx="minor">
+                          <a:schemeClr val="lt1"/>
+                        </a:fontRef>
+                      </wps:style>
+                      <wps:bodyPr rot="0" spcFirstLastPara="0" vertOverflow="overflow" horzOverflow="overflow" vert="horz" wrap="square" lIns="91440" tIns="45720" rIns="91440" bIns="45720" numCol="1" spcCol="0" rtlCol="0" fromWordArt="0" anchor="ctr" anchorCtr="0" forceAA="0" compatLnSpc="1">
+                        <a:prstTxWarp prst="textNoShape">
+                          <a:avLst/>
+                        </a:prstTxWarp>
+                        <a:noAutofit/>
+                      </wps:bodyPr>
+                    </wps:wsp>
+                  </a:graphicData>
+                </a:graphic>
+                <wp14:sizeRelH relativeFrom="margin">
+                  <wp14:pctWidth>0</wp14:pctWidth>
+                </wp14:sizeRelH>
+                <wp14:sizeRelV relativeFrom="margin">
+                  <wp14:pctHeight>0</wp14:pctHeight>
+                </wp14:sizeRelV>
+              </wp:anchor>
+            </w:drawing>
+          </mc:Choice>
+          <mc:Fallback>
+            <w:pict>
+              <v:roundrect w14:anchorId="17CDDD29" id="Rounded Rectangle 12" o:spid="_x0000_s1026" style="position:absolute;margin-left:403.55pt;margin-top:4.15pt;width:282.15pt;height:451.25pt;z-index:251673600;visibility:visible;mso-wrap-style:square;mso-width-percent:0;mso-height-percent:0;mso-wrap-distance-left:9pt;mso-wrap-distance-top:0;mso-wrap-distance-right:9pt;mso-wrap-distance-bottom:0;mso-position-horizontal:absolute;mso-position-horizontal-relative:text;mso-position-vertical:absolute;mso-position-vertical-relative:text;mso-width-percent:0;mso-height-percent:0;mso-width-relative:margin;mso-height-relative:margin;v-text-anchor:middle" arcsize="10923f" o:gfxdata="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" filled="f" strokecolor="red" strokeweight="1pt">
+                <v:stroke joinstyle="miter"/>
+              </v:roundrect>
+            </w:pict>
+          </mc:Fallback>
+        </mc:AlternateContent>
+      </w:r>
+      <w:r>
+        <w:rPr>
+          <w:noProof/>
+        </w:rPr>
+        <mc:AlternateContent>
+          <mc:Choice Requires="wps">
+            <w:drawing>
+              <wp:anchor distT="0" distB="0" distL="114300" distR="114300" simplePos="0" relativeHeight="251671552" behindDoc="0" locked="0" layoutInCell="1" allowOverlap="1">
+                <wp:simplePos x="0" y="0"/>
+                <wp:positionH relativeFrom="column">
+                  <wp:posOffset>207</wp:posOffset>
+                </wp:positionH>
+                <wp:positionV relativeFrom="paragraph">
+                  <wp:posOffset>488891</wp:posOffset>
+                </wp:positionV>
+                <wp:extent cx="4550735" cy="5220586"/>
+                <wp:effectExtent l="0" t="0" r="21590" b="18415"/>
+                <wp:wrapNone/>
+                <wp:docPr id="11" name="Rounded Rectangle 11"/>
+                <wp:cNvGraphicFramePr/>
+                <a:graphic xmlns:a="http://schemas.openxmlformats.org/drawingml/2006/main">
+                  <a:graphicData uri="http://schemas.microsoft.com/office/word/2010/wordprocessingShape">
+                    <wps:wsp>
+                      <wps:cNvSpPr/>
+                      <wps:spPr>
+                        <a:xfrm>
+                          <a:off x="0" y="0"/>
+                          <a:ext cx="4550735" cy="5220586"/>
+                        </a:xfrm>
+                        <a:prstGeom prst="roundRect">
+                          <a:avLst/>
+                        </a:prstGeom>
+                        <a:noFill/>
+                        <a:ln>
+                          <a:solidFill>
+                            <a:srgbClr val="FF0000"/>
+                          </a:solidFill>
+                        </a:ln>
+                      </wps:spPr>
+                      <wps:style>
+                        <a:lnRef idx="2">
+                          <a:schemeClr val="accent1">
+                            <a:shade val="50000"/>
+                          </a:schemeClr>
+                        </a:lnRef>
+                        <a:fillRef idx="1">
+                          <a:schemeClr val="accent1"/>
+                        </a:fillRef>
+                        <a:effectRef idx="0">
+                          <a:schemeClr val="accent1"/>
+                        </a:effectRef>
+                        <a:fontRef idx="minor">
+                          <a:schemeClr val="lt1"/>
+                        </a:fontRef>
+                      </wps:style>
+                      <wps:bodyPr rot="0" spcFirstLastPara="0" vertOverflow="overflow" horzOverflow="overflow" vert="horz" wrap="square" lIns="91440" tIns="45720" rIns="91440" bIns="45720" numCol="1" spcCol="0" rtlCol="0" fromWordArt="0" anchor="ctr" anchorCtr="0" forceAA="0" compatLnSpc="1">
+                        <a:prstTxWarp prst="textNoShape">
+                          <a:avLst/>
+                        </a:prstTxWarp>
+                        <a:noAutofit/>
+                      </wps:bodyPr>
+                    </wps:wsp>
+                  </a:graphicData>
+                </a:graphic>
+              </wp:anchor>
+            </w:drawing>
+          </mc:Choice>
+          <mc:Fallback>
+            <w:pict>
+              <v:roundrect w14:anchorId="5826C7E1" id="Rounded Rectangle 11" o:spid="_x0000_s1026" style="position:absolute;margin-left:0;margin-top:38.5pt;width:358.35pt;height:411.05pt;z-index:251671552;visibility:visible;mso-wrap-style:square;mso-wrap-distance-left:9pt;mso-wrap-distance-top:0;mso-wrap-distance-right:9pt;mso-wrap-distance-bottom:0;mso-position-horizontal:absolute;mso-position-horizontal-relative:text;mso-position-vertical:absolute;mso-position-vertical-relative:text;v-text-anchor:middle" arcsize="10923f" o:gfxdata="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" filled="f" strokecolor="red" strokeweight="1pt">
+                <v:stroke joinstyle="miter"/>
+              </v:roundrect>
+            </w:pict>
+          </mc:Fallback>
+        </mc:AlternateContent>
+      </w:r>
+      <w:r>
+        <w:rPr>
+          <w:noProof/>
+        </w:rPr>
+        <w:drawing>
+          <wp:inline distT="0" distB="0" distL="0" distR="0">
+            <wp:extent cx="9431100" cy="5876925"/>
+            <wp:effectExtent l="0" t="0" r="0" b="0"/>
+            <wp:docPr id="2" name="Picture 2"/>
+            <wp:cNvGraphicFramePr>
+              <a:graphicFrameLocks xmlns:a="http://schemas.openxmlformats.org/drawingml/2006/main" noChangeAspect="1"/>
+            </wp:cNvGraphicFramePr>
+            <a:graphic xmlns:a="http://schemas.openxmlformats.org/drawingml/2006/main">
+              <a:graphicData uri="http://schemas.openxmlformats.org/drawingml/2006/picture">
+                <pic:pic xmlns:pic="http://schemas.openxmlformats.org/drawingml/2006/picture">
+                  <pic:nvPicPr>
+                    <pic:cNvPr id="0" name="Picture 1"/>
+                    <pic:cNvPicPr>
+                      <a:picLocks noChangeAspect="1" noChangeArrowheads="1"/>
+                    </pic:cNvPicPr>
+                  </pic:nvPicPr>
+                  <pic:blipFill>
+                    <a:blip r:embed="rId6">
+                      <a:extLst>
+                        <a:ext uri="{28A0092B-C50C-407E-A947-70E740481C1C}">
+                          <a14:useLocalDpi xmlns:a14="http://schemas.microsoft.com/office/drawing/2010/main" val="0"/>
+                        </a:ext>
+                      </a:extLst>
+                    </a:blip>
+                    <a:srcRect/>
+                    <a:stretch>
+                      <a:fillRect/>
+                    </a:stretch>
+                  </pic:blipFill>
+                  <pic:spPr bwMode="auto">
+                    <a:xfrm>
+                      <a:off x="0" y="0"/>
+                      <a:ext cx="9432875" cy="5878031"/>
+                    </a:xfrm>
+                    <a:prstGeom prst="rect">
+                      <a:avLst/>
+                    </a:prstGeom>
+                    <a:noFill/>
+                    <a:ln>
+                      <a:noFill/>
+                    </a:ln>
+                  </pic:spPr>
+                </pic:pic>
+              </a:graphicData>
+            </a:graphic>
+          </wp:inline>
+        </w:drawing>
+      </w:r>
+    </w:p>
+    <w:p>
+      <w:pPr>
+        <w:tabs>
+          <w:tab w:val="left" w:pos="1050"/>
+        </w:tabs>
+      </w:pPr>
+      <w:r>
+        <w:t xml:space="preserve">Table Form: </w:t>
+      </w:r>
+      <w:r>
+        <w:rPr>
+          <w:b/>
+          <w:i/>
+        </w:rPr>
+        <w:t>TicketConcession</w:t>
+      </w:r>
+    </w:p>
+    <w:tbl>
+      <w:tblPr>
+        <w:tblStyle w:val="TableGrid"/>
+        <w:tblW w:w="0" w:type="auto"/>
+        <w:tblLook w:val="04A0" w:firstRow="1" w:lastRow="0" w:firstColumn="1" w:lastColumn="0" w:noHBand="0" w:noVBand="1"/>
+      </w:tblPr>
+      <w:tblGrid>
+        <w:gridCol w:w="4675"/>
+        <w:gridCol w:w="4675"/>
+      </w:tblGrid>
+      <w:tr>
+        <w:tc>
+          <w:tcPr>
+            <w:tcW w:w="4675" w:type="dxa"/>
+          </w:tcPr>
+          <w:p>
+            <w:pPr>
+              <w:tabs>
+                <w:tab w:val="left" w:pos="1050"/>
+              </w:tabs>
+            </w:pPr>
+            <w:r>
+              <w:t>Id</w:t>
+            </w:r>
+          </w:p>
+        </w:tc>
+        <w:tc>
+          <w:tcPr>
+            <w:tcW w:w="4675" w:type="dxa"/>
+          </w:tcPr>
+          <w:p>
+            <w:pPr>
+              <w:tabs>
+                <w:tab w:val="left" w:pos="1050"/>
+              </w:tabs>
+            </w:pPr>
+            <w:r>
+              <w:t>Tự tăng</w:t>
+            </w:r>
+          </w:p>
+        </w:tc>
+      </w:tr>
+      <w:tr>
+        <w:tc>
+          <w:tcPr>
+            <w:tcW w:w="4675" w:type="dxa"/>
+          </w:tcPr>
+          <w:p>
+            <w:pPr>
+              <w:tabs>
+                <w:tab w:val="left" w:pos="1050"/>
+              </w:tabs>
+            </w:pPr>
+            <w:r>
+              <w:t>TicketType</w:t>
+            </w:r>
+          </w:p>
+        </w:tc>
+        <w:tc>
+          <w:tcPr>
+            <w:tcW w:w="4675" w:type="dxa"/>
+          </w:tcPr>
+          <w:p>
+            <w:pPr>
+              <w:tabs>
+                <w:tab w:val="left" w:pos="1050"/>
+              </w:tabs>
+            </w:pPr>
+            <w:r>
+              <w:t>Tên loại vé</w:t>
+            </w:r>
+          </w:p>
+        </w:tc>
+      </w:tr>
+      <w:tr>
+        <w:tc>
+          <w:tcPr>
+            <w:tcW w:w="4675" w:type="dxa"/>
+          </w:tcPr>
+          <w:p>
+            <w:pPr>
+              <w:tabs>
+                <w:tab w:val="left" w:pos="1050"/>
+              </w:tabs>
+            </w:pPr>
+            <w:r>
+              <w:t>RoundTrip</w:t>
+            </w:r>
+          </w:p>
+        </w:tc>
+        <w:tc>
+          <w:tcPr>
+            <w:tcW w:w="4675" w:type="dxa"/>
+          </w:tcPr>
+          <w:p>
+            <w:pPr>
+              <w:tabs>
+                <w:tab w:val="left" w:pos="1050"/>
+              </w:tabs>
+            </w:pPr>
+            <w:r>
+              <w:t>1-Khứ hồi / 0-một chiều</w:t>
+            </w:r>
+          </w:p>
+        </w:tc>
+      </w:tr>
+      <w:tr>
+        <w:tc>
+          <w:tcPr>
+            <w:tcW w:w="4675" w:type="dxa"/>
+          </w:tcPr>
+          <w:p>
+            <w:pPr>
+              <w:tabs>
+                <w:tab w:val="left" w:pos="1050"/>
+              </w:tabs>
+            </w:pPr>
+            <w:r>
+              <w:t>PassengerName</w:t>
+            </w:r>
+          </w:p>
+        </w:tc>
+        <w:tc>
+          <w:tcPr>
+            <w:tcW w:w="4675" w:type="dxa"/>
+          </w:tcPr>
+          <w:p>
+            <w:pPr>
+              <w:tabs>
+                <w:tab w:val="left" w:pos="1050"/>
+              </w:tabs>
+            </w:pPr>
+            <w:r>
+              <w:t>Tên hành khách</w:t>
+            </w:r>
+          </w:p>
+        </w:tc>
+      </w:tr>
+      <w:tr>
+        <w:tc>
+          <w:tcPr>
+            <w:tcW w:w="4675" w:type="dxa"/>
+          </w:tcPr>
+          <w:p>
+            <w:pPr>
+              <w:tabs>
+                <w:tab w:val="left" w:pos="1050"/>
+              </w:tabs>
+            </w:pPr>
+            <w:r>
+              <w:t>FromPlace</w:t>
+            </w:r>
+          </w:p>
+        </w:tc>
+        <w:tc>
+          <w:tcPr>
+            <w:tcW w:w="4675" w:type="dxa"/>
+          </w:tcPr>
+          <w:p>
+            <w:pPr>
+              <w:tabs>
+                <w:tab w:val="left" w:pos="1050"/>
+              </w:tabs>
+            </w:pPr>
+            <w:r>
+              <w:t>Nơi đi</w:t>
+            </w:r>
+          </w:p>
+        </w:tc>
+      </w:tr>
+      <w:tr>
+        <w:tc>
+          <w:tcPr>
+            <w:tcW w:w="4675" w:type="dxa"/>
+          </w:tcPr>
+          <w:p>
+            <w:pPr>
+              <w:tabs>
+                <w:tab w:val="left" w:pos="1050"/>
+              </w:tabs>
+            </w:pPr>
+            <w:r>
+              <w:t>ToPlace</w:t>
+            </w:r>
+          </w:p>
+        </w:tc>
+        <w:tc>
+          <w:tcPr>
+            <w:tcW w:w="4675" w:type="dxa"/>
+          </w:tcPr>
+          <w:p>
+            <w:pPr>
+              <w:tabs>
+                <w:tab w:val="left" w:pos="1050"/>
+              </w:tabs>
+            </w:pPr>
+            <w:r>
+              <w:t>Nơi đến</w:t>
+            </w:r>
+          </w:p>
+        </w:tc>
+      </w:tr>
+      <w:tr>
+        <w:tc>
+          <w:tcPr>
+            <w:tcW w:w="4675" w:type="dxa"/>
+          </w:tcPr>
+          <w:p>
+            <w:pPr>
+              <w:tabs>
+                <w:tab w:val="left" w:pos="1050"/>
+              </w:tabs>
+            </w:pPr>
+            <w:r>
+              <w:t>DepartDate</w:t>
+            </w:r>
+          </w:p>
+        </w:tc>
+        <w:tc>
+          <w:tcPr>
+            <w:tcW w:w="4675" w:type="dxa"/>
+          </w:tcPr>
+          <w:p>
+            <w:pPr>
+              <w:tabs>
+                <w:tab w:val="left" w:pos="1050"/>
+              </w:tabs>
+            </w:pPr>
+            <w:r>
+              <w:t>Thời gian khởi hành (ngày giờ)</w:t>
+            </w:r>
+          </w:p>
+        </w:tc>
+      </w:tr>
+      <w:tr>
+        <w:tc>
+          <w:tcPr>
+            <w:tcW w:w="4675" w:type="dxa"/>
+          </w:tcPr>
+          <w:p>
+            <w:pPr>
+              <w:tabs>
+                <w:tab w:val="left" w:pos="1050"/>
+              </w:tabs>
+            </w:pPr>
+            <w:r>
+              <w:t>ReturnDate</w:t>
+            </w:r>
+          </w:p>
+        </w:tc>
+        <w:tc>
+          <w:tcPr>
+            <w:tcW w:w="4675" w:type="dxa"/>
+          </w:tcPr>
+          <w:p>
+            <w:pPr>
+              <w:tabs>
+                <w:tab w:val="left" w:pos="1050"/>
+              </w:tabs>
+            </w:pPr>
+            <w:r>
+              <w:t>Thời gian về (Ngày giờ)</w:t>
+            </w:r>
+          </w:p>
+        </w:tc>
+      </w:tr>
+      <w:tr>
+        <w:tc>
+          <w:tcPr>
+            <w:tcW w:w="4675" w:type="dxa"/>
+          </w:tcPr>
+          <w:p>
+            <w:pPr>
+              <w:tabs>
+                <w:tab w:val="left" w:pos="1050"/>
+              </w:tabs>
+            </w:pPr>
+            <w:r>
+              <w:t>TicketPrice</w:t>
+            </w:r>
+          </w:p>
+        </w:tc>
+        <w:tc>
+          <w:tcPr>
+            <w:tcW w:w="4675" w:type="dxa"/>
+          </w:tcPr>
+          <w:p>
+            <w:pPr>
+              <w:tabs>
+                <w:tab w:val="left" w:pos="1050"/>
+              </w:tabs>
+            </w:pPr>
+            <w:r>
+              <w:t>Giá vé</w:t>
+            </w:r>
+          </w:p>
+        </w:tc>
+      </w:tr>
+      <w:tr>
+        <w:tc>
+          <w:tcPr>
+            <w:tcW w:w="4675" w:type="dxa"/>
+          </w:tcPr>
+          <w:p>
+            <w:pPr>
+              <w:tabs>
+                <w:tab w:val="left" w:pos="1050"/>
+              </w:tabs>
+            </w:pPr>
+            <w:r>
+              <w:t>CurrencyCode</w:t>
+            </w:r>
+          </w:p>
+        </w:tc>
+        <w:tc>
+          <w:tcPr>
+            <w:tcW w:w="4675" w:type="dxa"/>
+          </w:tcPr>
+          <w:p>
+            <w:pPr>
+              <w:tabs>
+                <w:tab w:val="left" w:pos="1050"/>
+              </w:tabs>
+            </w:pPr>
+            <w:r>
+              <w:t>Mã tiền tệ, VNĐ – USD – EUR</w:t>
+            </w:r>
+          </w:p>
+        </w:tc>
+      </w:tr>
+      <w:tr>
+        <w:tc>
+          <w:tcPr>
+            <w:tcW w:w="4675" w:type="dxa"/>
+          </w:tcPr>
+          <w:p>
+            <w:pPr>
+              <w:tabs>
+                <w:tab w:val="left" w:pos="1050"/>
+              </w:tabs>
+            </w:pPr>
+            <w:r>
+              <w:t>IsHelper</w:t>
+            </w:r>
+          </w:p>
+        </w:tc>
+        <w:tc>
+          <w:tcPr>
+            <w:tcW w:w="4675" w:type="dxa"/>
+          </w:tcPr>
+          <w:p>
+            <w:pPr>
+              <w:tabs>
+                <w:tab w:val="left" w:pos="1050"/>
+              </w:tabs>
+            </w:pPr>
+            <w:r>
+              <w:t>Có đồng ý giao dịch qua ClickBay (Đơn vị sẽ kiểm tra vé có chính xác không)</w:t>
+            </w:r>
+          </w:p>
+        </w:tc>
+      </w:tr>
+      <w:tr>
+        <w:tc>
+          <w:tcPr>
+            <w:tcW w:w="4675" w:type="dxa"/>
+          </w:tcPr>
+          <w:p>
+            <w:pPr>
+              <w:tabs>
+                <w:tab w:val="left" w:pos="1050"/>
+              </w:tabs>
+            </w:pPr>
+            <w:r>
+              <w:t>ContactName</w:t>
+            </w:r>
+          </w:p>
+        </w:tc>
+        <w:tc>
+          <w:tcPr>
+            <w:tcW w:w="4675" w:type="dxa"/>
+          </w:tcPr>
+          <w:p>
+            <w:pPr>
+              <w:tabs>
+                <w:tab w:val="left" w:pos="1050"/>
+              </w:tabs>
+            </w:pPr>
+            <w:r>
+              <w:t>Tên người liên hệ</w:t>
+            </w:r>
+          </w:p>
+        </w:tc>
+      </w:tr>
+      <w:tr>
+        <w:tc>
+          <w:tcPr>
+            <w:tcW w:w="4675" w:type="dxa"/>
+          </w:tcPr>
+          <w:p>
+            <w:pPr>
+              <w:tabs>
+                <w:tab w:val="left" w:pos="1050"/>
+              </w:tabs>
+            </w:pPr>
+            <w:r>
+              <w:t>ContactPhone</w:t>
+            </w:r>
+          </w:p>
+        </w:tc>
+        <w:tc>
+          <w:tcPr>
+            <w:tcW w:w="4675" w:type="dxa"/>
+          </w:tcPr>
+          <w:p>
+            <w:pPr>
+              <w:tabs>
+                <w:tab w:val="left" w:pos="1050"/>
+              </w:tabs>
+            </w:pPr>
+            <w:r>
+              <w:t>Số điện thoại người liên hệ</w:t>
+            </w:r>
+          </w:p>
+        </w:tc>
+      </w:tr>
+      <w:tr>
+        <w:tc>
+          <w:tcPr>
+            <w:tcW w:w="4675" w:type="dxa"/>
+          </w:tcPr>
+          <w:p>
+            <w:pPr>
+              <w:tabs>
+                <w:tab w:val="left" w:pos="1050"/>
+              </w:tabs>
+            </w:pPr>
+            <w:r>
+              <w:t>ContactEmail</w:t>
+            </w:r>
+          </w:p>
+        </w:tc>
+        <w:tc>
+          <w:tcPr>
+            <w:tcW w:w="4675" w:type="dxa"/>
+          </w:tcPr>
+          <w:p>
+            <w:pPr>
+              <w:tabs>
+                <w:tab w:val="left" w:pos="1050"/>
+              </w:tabs>
+            </w:pPr>
+            <w:r>
+              <w:t>Email người liên hệ</w:t>
+            </w:r>
+          </w:p>
+        </w:tc>
+      </w:tr>
+      <w:tr>
+        <w:tc>
+          <w:tcPr>
+            <w:tcW w:w="4675" w:type="dxa"/>
+          </w:tcPr>
+          <w:p>
+            <w:pPr>
+              <w:tabs>
+                <w:tab w:val="left" w:pos="1050"/>
+              </w:tabs>
+            </w:pPr>
+            <w:r>
+              <w:t>Deleted</w:t>
+            </w:r>
+          </w:p>
+        </w:tc>
+        <w:tc>
+          <w:tcPr>
+            <w:tcW w:w="4675" w:type="dxa"/>
+          </w:tcPr>
+          <w:p>
+            <w:pPr>
+              <w:tabs>
+                <w:tab w:val="left" w:pos="1050"/>
+              </w:tabs>
+            </w:pPr>
+            <w:r>
+              <w:t>Đã xóa; 0-chưa xóa; 1-đã xóa</w:t>
+            </w:r>
+          </w:p>
+        </w:tc>
+      </w:tr>
+      <w:tr>
+        <w:tc>
+          <w:tcPr>
+            <w:tcW w:w="4675" w:type="dxa"/>
+          </w:tcPr>
+          <w:p>
+            <w:pPr>
+              <w:tabs>
+                <w:tab w:val="left" w:pos="1050"/>
+              </w:tabs>
+            </w:pPr>
+            <w:r>
+              <w:t>Description</w:t>
+            </w:r>
+          </w:p>
+        </w:tc>
+        <w:tc>
+          <w:tcPr>
+            <w:tcW w:w="4675" w:type="dxa"/>
+          </w:tcPr>
+          <w:p>
+            <w:pPr>
+              <w:tabs>
+                <w:tab w:val="left" w:pos="1050"/>
+              </w:tabs>
+            </w:pPr>
+            <w:r>
+              <w:t>Ghi chú</w:t>
+            </w:r>
+          </w:p>
+        </w:tc>
+      </w:tr>
+    </w:tbl>
+    <w:p>
+      <w:pPr>
+        <w:tabs>
+          <w:tab w:val="left" w:pos="1050"/>
+        </w:tabs>
+      </w:pPr>
+    </w:p>
+    <w:p>
+      <w:pPr>
+        <w:tabs>
+          <w:tab w:val="left" w:pos="1050"/>
+        </w:tabs>
+      </w:pPr>
+      <w:r>
+        <w:t xml:space="preserve">+ Loại vé: </w:t>
+      </w:r>
+      <w:r>
+        <w:rPr>
+          <w:b/>
+          <w:i/>
+        </w:rPr>
+        <w:t>TicketType</w:t>
+      </w:r>
+    </w:p>
+    <w:p>
+      <w:pPr>
+        <w:tabs>
+          <w:tab w:val="left" w:pos="1050"/>
+        </w:tabs>
+      </w:pPr>
+      <w:r>
+        <w:tab/>
+        <w:t>Load loại vé lên. Khi user chọn “Loại khác” thì hiện ra texbox để nhập tên loại vé khác.=&gt; khi user sẽ lưu tên loại vé mới vào “</w:t>
+      </w:r>
+      <w:r>
+        <w:rPr>
+          <w:b/>
+          <w:i/>
+        </w:rPr>
+        <w:t>TicketType</w:t>
+      </w:r>
+      <w:r>
+        <w:t>”</w:t>
+      </w:r>
+    </w:p>
+    <w:p>
+      <w:pPr>
+        <w:tabs>
+          <w:tab w:val="left" w:pos="1050"/>
+        </w:tabs>
+      </w:pPr>
+      <w:r>
+        <w:tab/>
+      </w:r>
+      <w:r>
+        <w:rPr>
+          <w:noProof/>
+        </w:rPr>
+        <w:drawing>
+          <wp:inline distT="0" distB="0" distL="0" distR="0" wp14:anchorId="1E42378F" wp14:editId="1EB70994">
+            <wp:extent cx="4867275" cy="457200"/>
+            <wp:effectExtent l="0" t="0" r="9525" b="0"/>
+            <wp:docPr id="15" name="Picture 15"/>
+            <wp:cNvGraphicFramePr>
+              <a:graphicFrameLocks xmlns:a="http://schemas.openxmlformats.org/drawingml/2006/main" noChangeAspect="1"/>
+            </wp:cNvGraphicFramePr>
+            <a:graphic xmlns:a="http://schemas.openxmlformats.org/drawingml/2006/main">
+              <a:graphicData uri="http://schemas.openxmlformats.org/drawingml/2006/picture">
+                <pic:pic xmlns:pic="http://schemas.openxmlformats.org/drawingml/2006/picture">
+                  <pic:nvPicPr>
+                    <pic:cNvPr id="1" name=""/>
+                    <pic:cNvPicPr/>
+                  </pic:nvPicPr>
+                  <pic:blipFill>
+                    <a:blip r:embed="rId7"/>
+                    <a:stretch>
+                      <a:fillRect/>
+                    </a:stretch>
+                  </pic:blipFill>
+                  <pic:spPr>
+                    <a:xfrm>
+                      <a:off x="0" y="0"/>
+                      <a:ext cx="4867275" cy="457200"/>
+                    </a:xfrm>
+                    <a:prstGeom prst="rect">
+                      <a:avLst/>
+                    </a:prstGeom>
+                  </pic:spPr>
+                </pic:pic>
+              </a:graphicData>
+            </a:graphic>
+          </wp:inline>
+        </w:drawing>
+      </w:r>
+    </w:p>
+    <w:p>
+      <w:pPr>
+        <w:tabs>
+          <w:tab w:val="left" w:pos="1050"/>
+        </w:tabs>
+      </w:pPr>
+      <w:r>
+        <w:t>+ Chọn “khứ hồi” : sẽ load ngày về (ở dưới ngày đi)</w:t>
+      </w:r>
+    </w:p>
+    <w:p>
+      <w:pPr>
+        <w:tabs>
+          <w:tab w:val="left" w:pos="1050"/>
+        </w:tabs>
+      </w:pPr>
+      <w:r>
+        <w:t>+ Câu hỏi bảo mật: để tránh spam.</w:t>
+      </w:r>
+      <w:r>
+        <w:t xml:space="preserve"> Dùng capcha gì cũng đươc.</w:t>
+      </w:r>
+    </w:p>
+    <w:p>
+      <w:pPr>
+        <w:tabs>
+          <w:tab w:val="left" w:pos="1050"/>
+        </w:tabs>
+      </w:pPr>
+      <w:r>
+        <w:t xml:space="preserve"> </w:t>
+      </w:r>
+    </w:p>
+    <w:p>
+      <w:pPr>
+        <w:tabs>
+          <w:tab w:val="left" w:pos="1050"/>
+        </w:tabs>
+      </w:pPr>
+    </w:p>
+    <w:p>
+      <w:pPr>
+        <w:tabs>
+          <w:tab w:val="left" w:pos="1050"/>
+        </w:tabs>
+      </w:pPr>
+      <w:r>
+        <w:rPr>
+          <w:highlight w:val="yellow"/>
+        </w:rPr>
+        <w:t>DANH SÁCH NHƯỢNG VÉ MÁY BAY:</w:t>
+      </w:r>
+    </w:p>
+    <w:p>
+      <w:pPr>
+        <w:tabs>
+          <w:tab w:val="left" w:pos="1050"/>
+        </w:tabs>
+      </w:pPr>
+      <w:r>
+        <w:rPr>
+          <w:noProof/>
+        </w:rPr>
+        <w:drawing>
+          <wp:inline distT="0" distB="0" distL="0" distR="0">
+            <wp:extent cx="10353675" cy="7439025"/>
+            <wp:effectExtent l="0" t="0" r="9525" b="9525"/>
+            <wp:docPr id="16" name="Picture 16"/>
+            <wp:cNvGraphicFramePr>
+              <a:graphicFrameLocks xmlns:a="http://schemas.openxmlformats.org/drawingml/2006/main" noChangeAspect="1"/>
+            </wp:cNvGraphicFramePr>
+            <a:graphic xmlns:a="http://schemas.openxmlformats.org/drawingml/2006/main">
+              <a:graphicData uri="http://schemas.openxmlformats.org/drawingml/2006/picture">
+                <pic:pic xmlns:pic="http://schemas.openxmlformats.org/drawingml/2006/picture">
+                  <pic:nvPicPr>
+                    <pic:cNvPr id="0" name="Picture 2"/>
+                    <pic:cNvPicPr>
+                      <a:picLocks noChangeAspect="1" noChangeArrowheads="1"/>
+                    </pic:cNvPicPr>
+                  </pic:nvPicPr>
+                  <pic:blipFill>
+                    <a:blip r:embed="rId8">
+                      <a:extLst>
+                        <a:ext uri="{28A0092B-C50C-407E-A947-70E740481C1C}">
+                          <a14:useLocalDpi xmlns:a14="http://schemas.microsoft.com/office/drawing/2010/main" val="0"/>
+                        </a:ext>
+                      </a:extLst>
+                    </a:blip>
+                    <a:srcRect/>
+                    <a:stretch>
+                      <a:fillRect/>
+                    </a:stretch>
+                  </pic:blipFill>
+                  <pic:spPr bwMode="auto">
+                    <a:xfrm>
+                      <a:off x="0" y="0"/>
+                      <a:ext cx="10353675" cy="7439025"/>
+                    </a:xfrm>
+                    <a:prstGeom prst="rect">
+                      <a:avLst/>
+                    </a:prstGeom>
+                    <a:noFill/>
+                    <a:ln>
+                      <a:noFill/>
+                    </a:ln>
+                  </pic:spPr>
+                </pic:pic>
+              </a:graphicData>
+            </a:graphic>
+          </wp:inline>
+        </w:drawing>
+      </w:r>
+    </w:p>
+    <w:p>
+      <w:pPr>
+        <w:tabs>
+          <w:tab w:val="left" w:pos="1050"/>
+        </w:tabs>
+      </w:pPr>
+      <w:r>
+        <w:t xml:space="preserve">Table: </w:t>
+      </w:r>
+      <w:r>
+        <w:rPr>
+          <w:b/>
+          <w:i/>
+        </w:rPr>
+        <w:t>TicketConcession</w:t>
+      </w:r>
+    </w:p>
+    <w:p>
+      <w:pPr>
+        <w:tabs>
+          <w:tab w:val="left" w:pos="1050"/>
+        </w:tabs>
+      </w:pPr>
+      <w:r>
+        <w:t>+ Load danh sách nhượng vé. Phân trang 20 tin.</w:t>
+      </w:r>
+    </w:p>
+    <w:p>
+      <w:pPr>
+        <w:tabs>
+          <w:tab w:val="left" w:pos="1050"/>
+        </w:tabs>
+      </w:pPr>
+      <w:r>
+        <w:t>+ Tìm kiếm:</w:t>
+      </w:r>
+    </w:p>
+    <w:p>
+      <w:pPr>
+        <w:tabs>
+          <w:tab w:val="left" w:pos="1050"/>
+        </w:tabs>
+      </w:pPr>
+      <w:r>
+        <w:tab/>
+        <w:t>.Loại vé: load danh sách loại vé.</w:t>
+      </w:r>
+    </w:p>
+    <w:p>
+      <w:pPr>
+        <w:tabs>
+          <w:tab w:val="left" w:pos="1050"/>
+        </w:tabs>
+      </w:pPr>
+      <w:r>
+        <w:tab/>
+        <w:t>.Tên hành khách: gõ vào, tìm gần đúng.</w:t>
+      </w:r>
+    </w:p>
+    <w:p>
+      <w:pPr>
+        <w:tabs>
+          <w:tab w:val="left" w:pos="1050"/>
+        </w:tabs>
+      </w:pPr>
+      <w:r>
+        <w:tab/>
+        <w:t>.Thời gian bay: tìm ngày đi</w:t>
+      </w:r>
+    </w:p>
+    <w:p>
+      <w:pPr>
+        <w:tabs>
+          <w:tab w:val="left" w:pos="1050"/>
+        </w:tabs>
+      </w:pPr>
+      <w:r>
+        <w:tab/>
+        <w:t>.Điểm đi – Điểm đến: tìm gần đúng.</w:t>
+      </w:r>
+    </w:p>
+    <w:p>
+      <w:pPr>
+        <w:tabs>
+          <w:tab w:val="left" w:pos="1050"/>
+        </w:tabs>
+      </w:pPr>
+      <w:r>
+        <w:t>+ Chi tiết:</w:t>
+      </w:r>
+    </w:p>
+    <w:p>
+      <w:pPr>
+        <w:tabs>
+          <w:tab w:val="left" w:pos="1050"/>
+        </w:tabs>
+      </w:pPr>
+      <w:r>
+        <w:tab/>
+      </w:r>
+      <w:r>
+        <w:rPr>
+          <w:noProof/>
+        </w:rPr>
+        <w:drawing>
+          <wp:inline distT="0" distB="0" distL="0" distR="0">
+            <wp:extent cx="10334625" cy="847725"/>
+            <wp:effectExtent l="0" t="0" r="9525" b="9525"/>
+            <wp:docPr id="17" name="Picture 17"/>
+            <wp:cNvGraphicFramePr>
+              <a:graphicFrameLocks xmlns:a="http://schemas.openxmlformats.org/drawingml/2006/main" noChangeAspect="1"/>
+            </wp:cNvGraphicFramePr>
+            <a:graphic xmlns:a="http://schemas.openxmlformats.org/drawingml/2006/main">
+              <a:graphicData uri="http://schemas.openxmlformats.org/drawingml/2006/picture">
+                <pic:pic xmlns:pic="http://schemas.openxmlformats.org/drawingml/2006/picture">
+                  <pic:nvPicPr>
+                    <pic:cNvPr id="0" name="Picture 3"/>
+                    <pic:cNvPicPr>
+                      <a:picLocks noChangeAspect="1" noChangeArrowheads="1"/>
+                    </pic:cNvPicPr>
+                  </pic:nvPicPr>
+                  <pic:blipFill rotWithShape="1">
+                    <a:blip r:embed="rId9">
+                      <a:extLst>
+                        <a:ext uri="{28A0092B-C50C-407E-A947-70E740481C1C}">
+                          <a14:useLocalDpi xmlns:a14="http://schemas.microsoft.com/office/drawing/2010/main" val="0"/>
+                        </a:ext>
+                      </a:extLst>
+                    </a:blip>
+                    <a:srcRect b="6316"/>
+                    <a:stretch/>
+                  </pic:blipFill>
+                  <pic:spPr bwMode="auto">
+                    <a:xfrm>
+                      <a:off x="0" y="0"/>
+                      <a:ext cx="10334625" cy="847725"/>
+                    </a:xfrm>
+                    <a:prstGeom prst="rect">
+                      <a:avLst/>
+                    </a:prstGeom>
+                    <a:noFill/>
+                    <a:ln>
+                      <a:noFill/>
+                    </a:ln>
+                    <a:extLst>
+                      <a:ext uri="{53640926-AAD7-44D8-BBD7-CCE9431645EC}">
+                        <a14:shadowObscured xmlns:a14="http://schemas.microsoft.com/office/drawing/2010/main"/>
+                      </a:ext>
+                    </a:extLst>
+                  </pic:spPr>
+                </pic:pic>
+              </a:graphicData>
+            </a:graphic>
+          </wp:inline>
+        </w:drawing>
+      </w:r>
+    </w:p>
+    <w:p>
+      <w:pPr>
+        <w:tabs>
+          <w:tab w:val="left" w:pos="1050"/>
+        </w:tabs>
+      </w:pPr>
+      <w:bookmarkStart w:id="0" w:name="_GoBack"/>
+      <w:bookmarkEnd w:id="0"/>
     </w:p>
     <w:sectPr>
       <w:pgSz w:w="12240" w:h="15840"/>
@@ -823,6 +2157,126 @@
     </w:sectPr>
   </w:body>
 </w:document>
+</file>
+
+<file path=word/numbering.xml><?xml version="1.0" encoding="utf-8"?>
+<w:numbering xmlns:wpc="http://schemas.microsoft.com/office/word/2010/wordprocessingCanvas" xmlns:mc="http://schemas.openxmlformats.org/markup-compatibility/2006" xmlns:o="urn:schemas-microsoft-com:office:office" xmlns:r="http://schemas.openxmlformats.org/officeDocument/2006/relationships" xmlns:m="http://schemas.openxmlformats.org/officeDocument/2006/math" xmlns:v="urn:schemas-microsoft-com:vml" xmlns:wp14="http://schemas.microsoft.com/office/word/2010/wordprocessingDrawing" xmlns:wp="http://schemas.openxmlformats.org/drawingml/2006/wordprocessingDrawing" xmlns:w10="urn:schemas-microsoft-com:office:word" xmlns:w="http://schemas.openxmlformats.org/wordprocessingml/2006/main" xmlns:w14="http://schemas.microsoft.com/office/word/2010/wordml" xmlns:w15="http://schemas.microsoft.com/office/word/2012/wordml" xmlns:wpg="http://schemas.microsoft.com/office/word/2010/wordprocessingGroup" xmlns:wpi="http://schemas.microsoft.com/office/word/2010/wordprocessingInk" xmlns:wne="http://schemas.microsoft.com/office/word/2006/wordml" xmlns:wps="http://schemas.microsoft.com/office/word/2010/wordprocessingShape" mc:Ignorable="w14 w15 wp14">
+  <w:abstractNum w:abstractNumId="0">
+    <w:nsid w:val="19A20B33"/>
+    <w:multiLevelType w:val="hybridMultilevel"/>
+    <w:tmpl w:val="F37EF454"/>
+    <w:lvl w:ilvl="0" w:tplc="9B8CEACA">
+      <w:numFmt w:val="bullet"/>
+      <w:lvlText w:val=""/>
+      <w:lvlJc w:val="left"/>
+      <w:pPr>
+        <w:ind w:left="720" w:hanging="360"/>
+      </w:pPr>
+      <w:rPr>
+        <w:rFonts w:ascii="Symbol" w:eastAsiaTheme="minorHAnsi" w:hAnsi="Symbol" w:cs="Times New Roman" w:hint="default"/>
+      </w:rPr>
+    </w:lvl>
+    <w:lvl w:ilvl="1" w:tplc="04090003" w:tentative="1">
+      <w:start w:val="1"/>
+      <w:numFmt w:val="bullet"/>
+      <w:lvlText w:val="o"/>
+      <w:lvlJc w:val="left"/>
+      <w:pPr>
+        <w:ind w:left="1440" w:hanging="360"/>
+      </w:pPr>
+      <w:rPr>
+        <w:rFonts w:ascii="Courier New" w:hAnsi="Courier New" w:cs="Courier New" w:hint="default"/>
+      </w:rPr>
+    </w:lvl>
+    <w:lvl w:ilvl="2" w:tplc="04090005" w:tentative="1">
+      <w:start w:val="1"/>
+      <w:numFmt w:val="bullet"/>
+      <w:lvlText w:val=""/>
+      <w:lvlJc w:val="left"/>
+      <w:pPr>
+        <w:ind w:left="2160" w:hanging="360"/>
+      </w:pPr>
+      <w:rPr>
+        <w:rFonts w:ascii="Wingdings" w:hAnsi="Wingdings" w:hint="default"/>
+      </w:rPr>
+    </w:lvl>
+    <w:lvl w:ilvl="3" w:tplc="04090001" w:tentative="1">
+      <w:start w:val="1"/>
+      <w:numFmt w:val="bullet"/>
+      <w:lvlText w:val=""/>
+      <w:lvlJc w:val="left"/>
+      <w:pPr>
+        <w:ind w:left="2880" w:hanging="360"/>
+      </w:pPr>
+      <w:rPr>
+        <w:rFonts w:ascii="Symbol" w:hAnsi="Symbol" w:hint="default"/>
+      </w:rPr>
+    </w:lvl>
+    <w:lvl w:ilvl="4" w:tplc="04090003" w:tentative="1">
+      <w:start w:val="1"/>
+      <w:numFmt w:val="bullet"/>
+      <w:lvlText w:val="o"/>
+      <w:lvlJc w:val="left"/>
+      <w:pPr>
+        <w:ind w:left="3600" w:hanging="360"/>
+      </w:pPr>
+      <w:rPr>
+        <w:rFonts w:ascii="Courier New" w:hAnsi="Courier New" w:cs="Courier New" w:hint="default"/>
+      </w:rPr>
+    </w:lvl>
+    <w:lvl w:ilvl="5" w:tplc="04090005" w:tentative="1">
+      <w:start w:val="1"/>
+      <w:numFmt w:val="bullet"/>
+      <w:lvlText w:val=""/>
+      <w:lvlJc w:val="left"/>
+      <w:pPr>
+        <w:ind w:left="4320" w:hanging="360"/>
+      </w:pPr>
+      <w:rPr>
+        <w:rFonts w:ascii="Wingdings" w:hAnsi="Wingdings" w:hint="default"/>
+      </w:rPr>
+    </w:lvl>
+    <w:lvl w:ilvl="6" w:tplc="04090001" w:tentative="1">
+      <w:start w:val="1"/>
+      <w:numFmt w:val="bullet"/>
+      <w:lvlText w:val=""/>
+      <w:lvlJc w:val="left"/>
+      <w:pPr>
+        <w:ind w:left="5040" w:hanging="360"/>
+      </w:pPr>
+      <w:rPr>
+        <w:rFonts w:ascii="Symbol" w:hAnsi="Symbol" w:hint="default"/>
+      </w:rPr>
+    </w:lvl>
+    <w:lvl w:ilvl="7" w:tplc="04090003" w:tentative="1">
+      <w:start w:val="1"/>
+      <w:numFmt w:val="bullet"/>
+      <w:lvlText w:val="o"/>
+      <w:lvlJc w:val="left"/>
+      <w:pPr>
+        <w:ind w:left="5760" w:hanging="360"/>
+      </w:pPr>
+      <w:rPr>
+        <w:rFonts w:ascii="Courier New" w:hAnsi="Courier New" w:cs="Courier New" w:hint="default"/>
+      </w:rPr>
+    </w:lvl>
+    <w:lvl w:ilvl="8" w:tplc="04090005" w:tentative="1">
+      <w:start w:val="1"/>
+      <w:numFmt w:val="bullet"/>
+      <w:lvlText w:val=""/>
+      <w:lvlJc w:val="left"/>
+      <w:pPr>
+        <w:ind w:left="6480" w:hanging="360"/>
+      </w:pPr>
+      <w:rPr>
+        <w:rFonts w:ascii="Wingdings" w:hAnsi="Wingdings" w:hint="default"/>
+      </w:rPr>
+    </w:lvl>
+  </w:abstractNum>
+  <w:num w:numId="1">
+    <w:abstractNumId w:val="0"/>
+  </w:num>
+</w:numbering>
 </file>
 
 <file path=word/styles.xml><?xml version="1.0" encoding="utf-8"?>
@@ -1246,6 +2700,36 @@
     <w:semiHidden/>
     <w:unhideWhenUsed/>
   </w:style>
+  <w:style w:type="paragraph" w:styleId="ListParagraph">
+    <w:name w:val="List Paragraph"/>
+    <w:basedOn w:val="Normal"/>
+    <w:uiPriority w:val="34"/>
+    <w:qFormat/>
+    <w:rsid w:val="00510981"/>
+    <w:pPr>
+      <w:ind w:left="720"/>
+      <w:contextualSpacing/>
+    </w:pPr>
+  </w:style>
+  <w:style w:type="table" w:styleId="TableGrid">
+    <w:name w:val="Table Grid"/>
+    <w:basedOn w:val="TableNormal"/>
+    <w:uiPriority w:val="39"/>
+    <w:rsid w:val="00F61D7C"/>
+    <w:pPr>
+      <w:spacing w:after="0" w:line="240" w:lineRule="auto"/>
+    </w:pPr>
+    <w:tblPr>
+      <w:tblBorders>
+        <w:top w:val="single" w:sz="4" w:space="0" w:color="auto"/>
+        <w:left w:val="single" w:sz="4" w:space="0" w:color="auto"/>
+        <w:bottom w:val="single" w:sz="4" w:space="0" w:color="auto"/>
+        <w:right w:val="single" w:sz="4" w:space="0" w:color="auto"/>
+        <w:insideH w:val="single" w:sz="4" w:space="0" w:color="auto"/>
+        <w:insideV w:val="single" w:sz="4" w:space="0" w:color="auto"/>
+      </w:tblBorders>
+    </w:tblPr>
+  </w:style>
 </w:styles>
 </file>
 
